--- a/Day 7/Tugas_Day_7.docx
+++ b/Day 7/Tugas_Day_7.docx
@@ -5,13 +5,34 @@
     <w:p>
       <w:pPr>
         <w:spacing w:after="0"/>
-      </w:pPr>
-    </w:p>
-    <w:p>
-      <w:pPr>
-        <w:spacing w:after="0"/>
-      </w:pPr>
-      <w:r>
+        <w:jc w:val="center"/>
+        <w:rPr>
+          <w:b/>
+        </w:rPr>
+      </w:pPr>
+      <w:r>
+        <w:rPr>
+          <w:b/>
+        </w:rPr>
+        <w:t>Problem Solving Paradigm</w:t>
+      </w:r>
+    </w:p>
+    <w:p>
+      <w:pPr>
+        <w:spacing w:after="0"/>
+      </w:pPr>
+    </w:p>
+    <w:p>
+      <w:pPr>
+        <w:spacing w:after="0"/>
+        <w:rPr>
+          <w:b/>
+        </w:rPr>
+      </w:pPr>
+      <w:r>
+        <w:rPr>
+          <w:b/>
+        </w:rPr>
         <w:t>Problem 1 - Simple Equations</w:t>
       </w:r>
     </w:p>
@@ -68,8 +89,14 @@
     <w:p>
       <w:pPr>
         <w:spacing w:after="0"/>
-      </w:pPr>
-      <w:r>
+        <w:rPr>
+          <w:b/>
+        </w:rPr>
+      </w:pPr>
+      <w:r>
+        <w:rPr>
+          <w:b/>
+        </w:rPr>
         <w:t>Problem 2 - Money Change</w:t>
       </w:r>
     </w:p>
@@ -126,12 +153,21 @@
     <w:p>
       <w:pPr>
         <w:spacing w:after="0"/>
-      </w:pPr>
-      <w:r>
+        <w:rPr>
+          <w:b/>
+        </w:rPr>
+      </w:pPr>
+      <w:r>
+        <w:rPr>
+          <w:b/>
+        </w:rPr>
         <w:t xml:space="preserve">Problem 3 - Dragon of </w:t>
       </w:r>
       <w:proofErr w:type="spellStart"/>
       <w:r>
+        <w:rPr>
+          <w:b/>
+        </w:rPr>
         <w:t>Loowater</w:t>
       </w:r>
       <w:proofErr w:type="spellEnd"/>
@@ -189,8 +225,14 @@
     <w:p>
       <w:pPr>
         <w:spacing w:after="0"/>
-      </w:pPr>
-      <w:r>
+        <w:rPr>
+          <w:b/>
+        </w:rPr>
+      </w:pPr>
+      <w:r>
+        <w:rPr>
+          <w:b/>
+        </w:rPr>
         <w:t>Problem 4 - Binary Search Algorithm</w:t>
       </w:r>
     </w:p>
@@ -238,13 +280,435 @@
           </wp:inline>
         </w:drawing>
       </w:r>
+    </w:p>
+    <w:p>
+      <w:pPr>
+        <w:spacing w:after="0"/>
+      </w:pPr>
+    </w:p>
+    <w:p>
+      <w:pPr>
+        <w:spacing w:after="0"/>
+      </w:pPr>
+    </w:p>
+    <w:p>
+      <w:pPr>
+        <w:spacing w:after="0"/>
+        <w:jc w:val="center"/>
+        <w:rPr>
+          <w:b/>
+        </w:rPr>
+      </w:pPr>
+      <w:r>
+        <w:rPr>
+          <w:b/>
+        </w:rPr>
+        <w:t>Dynamic Program</w:t>
+      </w:r>
+    </w:p>
+    <w:p>
+      <w:pPr>
+        <w:spacing w:after="0"/>
+      </w:pPr>
+    </w:p>
+    <w:p>
+      <w:pPr>
+        <w:spacing w:after="0"/>
+        <w:rPr>
+          <w:b/>
+        </w:rPr>
+      </w:pPr>
+      <w:r>
+        <w:rPr>
+          <w:b/>
+        </w:rPr>
+        <w:t xml:space="preserve">Problem 1 </w:t>
+      </w:r>
+      <w:r>
+        <w:rPr>
+          <w:b/>
+        </w:rPr>
+        <w:t>-</w:t>
+      </w:r>
+      <w:r>
+        <w:rPr>
+          <w:b/>
+        </w:rPr>
+        <w:t xml:space="preserve"> </w:t>
+      </w:r>
+      <w:r>
+        <w:rPr>
+          <w:b/>
+        </w:rPr>
+        <w:t>Fibonac</w:t>
+      </w:r>
+      <w:r>
+        <w:rPr>
+          <w:b/>
+        </w:rPr>
+        <w:t xml:space="preserve">ci </w:t>
+      </w:r>
+      <w:proofErr w:type="gramStart"/>
+      <w:r>
+        <w:rPr>
+          <w:b/>
+        </w:rPr>
+        <w:t>Number</w:t>
+      </w:r>
+      <w:proofErr w:type="gramEnd"/>
+      <w:r>
+        <w:rPr>
+          <w:b/>
+        </w:rPr>
+        <w:t xml:space="preserve"> Top Down</w:t>
+      </w:r>
+    </w:p>
+    <w:p>
+      <w:pPr>
+        <w:spacing w:after="0"/>
+        <w:rPr>
+          <w:b/>
+        </w:rPr>
+      </w:pPr>
+      <w:r>
+        <w:rPr>
+          <w:noProof/>
+        </w:rPr>
+        <w:drawing>
+          <wp:inline distT="0" distB="0" distL="0" distR="0" wp14:anchorId="16F15453" wp14:editId="3429AFE7">
+            <wp:extent cx="5943600" cy="987425"/>
+            <wp:effectExtent l="0" t="0" r="0" b="3175"/>
+            <wp:docPr id="5" name="Picture 5"/>
+            <wp:cNvGraphicFramePr>
+              <a:graphicFrameLocks xmlns:a="http://schemas.openxmlformats.org/drawingml/2006/main" noChangeAspect="1"/>
+            </wp:cNvGraphicFramePr>
+            <a:graphic xmlns:a="http://schemas.openxmlformats.org/drawingml/2006/main">
+              <a:graphicData uri="http://schemas.openxmlformats.org/drawingml/2006/picture">
+                <pic:pic xmlns:pic="http://schemas.openxmlformats.org/drawingml/2006/picture">
+                  <pic:nvPicPr>
+                    <pic:cNvPr id="1" name=""/>
+                    <pic:cNvPicPr/>
+                  </pic:nvPicPr>
+                  <pic:blipFill>
+                    <a:blip r:embed="rId8"/>
+                    <a:stretch>
+                      <a:fillRect/>
+                    </a:stretch>
+                  </pic:blipFill>
+                  <pic:spPr>
+                    <a:xfrm>
+                      <a:off x="0" y="0"/>
+                      <a:ext cx="5943600" cy="987425"/>
+                    </a:xfrm>
+                    <a:prstGeom prst="rect">
+                      <a:avLst/>
+                    </a:prstGeom>
+                  </pic:spPr>
+                </pic:pic>
+              </a:graphicData>
+            </a:graphic>
+          </wp:inline>
+        </w:drawing>
+      </w:r>
+    </w:p>
+    <w:p>
+      <w:pPr>
+        <w:spacing w:after="0"/>
+        <w:rPr>
+          <w:b/>
+        </w:rPr>
+      </w:pPr>
+    </w:p>
+    <w:p>
+      <w:pPr>
+        <w:tabs>
+          <w:tab w:val="left" w:pos="1864"/>
+        </w:tabs>
+        <w:spacing w:after="0"/>
+        <w:rPr>
+          <w:b/>
+        </w:rPr>
+      </w:pPr>
+    </w:p>
+    <w:p>
+      <w:pPr>
+        <w:tabs>
+          <w:tab w:val="left" w:pos="1864"/>
+        </w:tabs>
+        <w:spacing w:after="0"/>
+        <w:rPr>
+          <w:b/>
+        </w:rPr>
+      </w:pPr>
+    </w:p>
+    <w:p>
+      <w:pPr>
+        <w:tabs>
+          <w:tab w:val="left" w:pos="1864"/>
+        </w:tabs>
+        <w:spacing w:after="0"/>
+        <w:rPr>
+          <w:b/>
+        </w:rPr>
+      </w:pPr>
+    </w:p>
+    <w:p>
+      <w:pPr>
+        <w:tabs>
+          <w:tab w:val="left" w:pos="1864"/>
+        </w:tabs>
+        <w:spacing w:after="0"/>
+        <w:rPr>
+          <w:b/>
+        </w:rPr>
+      </w:pPr>
+    </w:p>
+    <w:p>
+      <w:pPr>
+        <w:tabs>
+          <w:tab w:val="left" w:pos="1864"/>
+        </w:tabs>
+        <w:spacing w:after="0"/>
+        <w:rPr>
+          <w:b/>
+        </w:rPr>
+      </w:pPr>
+    </w:p>
+    <w:p>
+      <w:pPr>
+        <w:tabs>
+          <w:tab w:val="left" w:pos="1864"/>
+        </w:tabs>
+        <w:spacing w:after="0"/>
+        <w:rPr>
+          <w:b/>
+        </w:rPr>
+      </w:pPr>
+      <w:r>
+        <w:rPr>
+          <w:b/>
+        </w:rPr>
+        <w:lastRenderedPageBreak/>
+        <w:t xml:space="preserve">Problem </w:t>
+      </w:r>
+      <w:r>
+        <w:rPr>
+          <w:b/>
+        </w:rPr>
+        <w:t>2</w:t>
+      </w:r>
+      <w:r>
+        <w:rPr>
+          <w:b/>
+        </w:rPr>
+        <w:t xml:space="preserve"> </w:t>
+      </w:r>
+      <w:r>
+        <w:rPr>
+          <w:b/>
+        </w:rPr>
+        <w:t xml:space="preserve">- </w:t>
+      </w:r>
+      <w:r>
+        <w:rPr>
+          <w:b/>
+        </w:rPr>
+        <w:t>Fibonac</w:t>
+      </w:r>
+      <w:r>
+        <w:rPr>
+          <w:b/>
+        </w:rPr>
+        <w:t xml:space="preserve">ci </w:t>
+      </w:r>
+      <w:proofErr w:type="gramStart"/>
+      <w:r>
+        <w:rPr>
+          <w:b/>
+        </w:rPr>
+        <w:t>Number</w:t>
+      </w:r>
+      <w:proofErr w:type="gramEnd"/>
+      <w:r>
+        <w:rPr>
+          <w:b/>
+        </w:rPr>
+        <w:t xml:space="preserve"> Button Up</w:t>
+      </w:r>
+    </w:p>
+    <w:p>
+      <w:pPr>
+        <w:tabs>
+          <w:tab w:val="left" w:pos="1864"/>
+        </w:tabs>
+        <w:spacing w:after="0"/>
+        <w:rPr>
+          <w:b/>
+        </w:rPr>
+      </w:pPr>
+      <w:r>
+        <w:rPr>
+          <w:noProof/>
+        </w:rPr>
+        <w:drawing>
+          <wp:inline distT="0" distB="0" distL="0" distR="0" wp14:anchorId="155BB0F5" wp14:editId="3FB4907A">
+            <wp:extent cx="5943600" cy="994410"/>
+            <wp:effectExtent l="0" t="0" r="0" b="0"/>
+            <wp:docPr id="6" name="Picture 6"/>
+            <wp:cNvGraphicFramePr>
+              <a:graphicFrameLocks xmlns:a="http://schemas.openxmlformats.org/drawingml/2006/main" noChangeAspect="1"/>
+            </wp:cNvGraphicFramePr>
+            <a:graphic xmlns:a="http://schemas.openxmlformats.org/drawingml/2006/main">
+              <a:graphicData uri="http://schemas.openxmlformats.org/drawingml/2006/picture">
+                <pic:pic xmlns:pic="http://schemas.openxmlformats.org/drawingml/2006/picture">
+                  <pic:nvPicPr>
+                    <pic:cNvPr id="1" name=""/>
+                    <pic:cNvPicPr/>
+                  </pic:nvPicPr>
+                  <pic:blipFill>
+                    <a:blip r:embed="rId9"/>
+                    <a:stretch>
+                      <a:fillRect/>
+                    </a:stretch>
+                  </pic:blipFill>
+                  <pic:spPr>
+                    <a:xfrm>
+                      <a:off x="0" y="0"/>
+                      <a:ext cx="5943600" cy="994410"/>
+                    </a:xfrm>
+                    <a:prstGeom prst="rect">
+                      <a:avLst/>
+                    </a:prstGeom>
+                  </pic:spPr>
+                </pic:pic>
+              </a:graphicData>
+            </a:graphic>
+          </wp:inline>
+        </w:drawing>
+      </w:r>
+    </w:p>
+    <w:p>
+      <w:pPr>
+        <w:spacing w:after="0"/>
+        <w:rPr>
+          <w:b/>
+        </w:rPr>
+      </w:pPr>
+    </w:p>
+    <w:p>
+      <w:pPr>
+        <w:spacing w:after="0"/>
+        <w:rPr>
+          <w:b/>
+        </w:rPr>
+      </w:pPr>
+      <w:r>
+        <w:rPr>
+          <w:b/>
+        </w:rPr>
+        <w:t>Problem 3</w:t>
+      </w:r>
+      <w:r>
+        <w:rPr>
+          <w:b/>
+        </w:rPr>
+        <w:t xml:space="preserve"> </w:t>
+      </w:r>
+      <w:r>
+        <w:rPr>
+          <w:b/>
+        </w:rPr>
+        <w:t>- Frog</w:t>
+      </w:r>
+    </w:p>
+    <w:p>
+      <w:pPr>
+        <w:spacing w:after="0"/>
+        <w:rPr>
+          <w:b/>
+        </w:rPr>
+      </w:pPr>
+    </w:p>
+    <w:p>
+      <w:pPr>
+        <w:spacing w:after="0"/>
+        <w:rPr>
+          <w:b/>
+        </w:rPr>
+      </w:pPr>
+      <w:r>
+        <w:rPr>
+          <w:b/>
+        </w:rPr>
+        <w:t>Problem 4</w:t>
+      </w:r>
+      <w:r>
+        <w:rPr>
+          <w:b/>
+        </w:rPr>
+        <w:t xml:space="preserve"> </w:t>
+      </w:r>
+      <w:r>
+        <w:rPr>
+          <w:b/>
+        </w:rPr>
+        <w:t xml:space="preserve">- Roman </w:t>
+      </w:r>
+      <w:proofErr w:type="spellStart"/>
+      <w:r>
+        <w:rPr>
+          <w:b/>
+        </w:rPr>
+        <w:t>Numerais</w:t>
+      </w:r>
+      <w:proofErr w:type="spellEnd"/>
+    </w:p>
+    <w:p>
+      <w:pPr>
+        <w:spacing w:after="0"/>
+      </w:pPr>
+      <w:r>
+        <w:rPr>
+          <w:noProof/>
+        </w:rPr>
+        <w:drawing>
+          <wp:inline distT="0" distB="0" distL="0" distR="0" wp14:anchorId="5C7A38C4" wp14:editId="786CBAD8">
+            <wp:extent cx="5943600" cy="1360170"/>
+            <wp:effectExtent l="0" t="0" r="0" b="0"/>
+            <wp:docPr id="7" name="Picture 7"/>
+            <wp:cNvGraphicFramePr>
+              <a:graphicFrameLocks xmlns:a="http://schemas.openxmlformats.org/drawingml/2006/main" noChangeAspect="1"/>
+            </wp:cNvGraphicFramePr>
+            <a:graphic xmlns:a="http://schemas.openxmlformats.org/drawingml/2006/main">
+              <a:graphicData uri="http://schemas.openxmlformats.org/drawingml/2006/picture">
+                <pic:pic xmlns:pic="http://schemas.openxmlformats.org/drawingml/2006/picture">
+                  <pic:nvPicPr>
+                    <pic:cNvPr id="1" name=""/>
+                    <pic:cNvPicPr/>
+                  </pic:nvPicPr>
+                  <pic:blipFill>
+                    <a:blip r:embed="rId10"/>
+                    <a:stretch>
+                      <a:fillRect/>
+                    </a:stretch>
+                  </pic:blipFill>
+                  <pic:spPr>
+                    <a:xfrm>
+                      <a:off x="0" y="0"/>
+                      <a:ext cx="5943600" cy="1360170"/>
+                    </a:xfrm>
+                    <a:prstGeom prst="rect">
+                      <a:avLst/>
+                    </a:prstGeom>
+                  </pic:spPr>
+                </pic:pic>
+              </a:graphicData>
+            </a:graphic>
+          </wp:inline>
+        </w:drawing>
+      </w:r>
       <w:bookmarkStart w:id="0" w:name="_GoBack"/>
       <w:bookmarkEnd w:id="0"/>
-    </w:p>
-    <w:p>
-      <w:pPr>
-        <w:spacing w:after="0"/>
-      </w:pPr>
     </w:p>
     <w:sectPr>
       <w:pgSz w:w="12240" w:h="15840"/>
